--- a/Conceptual Report/Shooting_subsystem.docx
+++ b/Conceptual Report/Shooting_subsystem.docx
@@ -161,7 +161,7 @@
                     <pic:cNvPicPr/>
                   </pic:nvPicPr>
                   <pic:blipFill rotWithShape="1">
-                    <a:blip r:embed="rId7" cstate="print">
+                    <a:blip r:embed="rId8" cstate="print">
                       <a:extLst>
                         <a:ext uri="{28A0092B-C50C-407E-A947-70E740481C1C}">
                           <a14:useLocalDpi xmlns:a14="http://schemas.microsoft.com/office/drawing/2010/main" val="0"/>
@@ -203,14 +203,27 @@
       <w:r>
         <w:t xml:space="preserve">Figure </w:t>
       </w:r>
-      <w:fldSimple w:instr=" SEQ Figure \* ARABIC ">
-        <w:r>
-          <w:rPr>
-            <w:noProof/>
-          </w:rPr>
-          <w:t>1</w:t>
-        </w:r>
-      </w:fldSimple>
+      <w:r>
+        <w:fldChar w:fldCharType="begin"/>
+      </w:r>
+      <w:r>
+        <w:instrText xml:space="preserve"> SEQ Figure \* ARABIC </w:instrText>
+      </w:r>
+      <w:r>
+        <w:fldChar w:fldCharType="separate"/>
+      </w:r>
+      <w:r>
+        <w:rPr>
+          <w:noProof/>
+        </w:rPr>
+        <w:t>1</w:t>
+      </w:r>
+      <w:r>
+        <w:rPr>
+          <w:noProof/>
+        </w:rPr>
+        <w:fldChar w:fldCharType="end"/>
+      </w:r>
       <w:r>
         <w:t xml:space="preserve">: First  </w:t>
       </w:r>
@@ -541,7 +554,7 @@
                     <pic:cNvPicPr/>
                   </pic:nvPicPr>
                   <pic:blipFill>
-                    <a:blip r:embed="rId8">
+                    <a:blip r:embed="rId9">
                       <a:extLst>
                         <a:ext uri="{28A0092B-C50C-407E-A947-70E740481C1C}">
                           <a14:useLocalDpi xmlns:a14="http://schemas.microsoft.com/office/drawing/2010/main" val="0"/>
@@ -576,14 +589,27 @@
       <w:r>
         <w:t xml:space="preserve">Figure </w:t>
       </w:r>
-      <w:fldSimple w:instr=" SEQ Figure \* ARABIC ">
-        <w:r>
-          <w:rPr>
-            <w:noProof/>
-          </w:rPr>
-          <w:t>2</w:t>
-        </w:r>
-      </w:fldSimple>
+      <w:r>
+        <w:fldChar w:fldCharType="begin"/>
+      </w:r>
+      <w:r>
+        <w:instrText xml:space="preserve"> SEQ Figure \* ARABIC </w:instrText>
+      </w:r>
+      <w:r>
+        <w:fldChar w:fldCharType="separate"/>
+      </w:r>
+      <w:r>
+        <w:rPr>
+          <w:noProof/>
+        </w:rPr>
+        <w:t>2</w:t>
+      </w:r>
+      <w:r>
+        <w:rPr>
+          <w:noProof/>
+        </w:rPr>
+        <w:fldChar w:fldCharType="end"/>
+      </w:r>
       <w:r>
         <w:t xml:space="preserve">: </w:t>
       </w:r>
@@ -621,167 +647,6 @@
                 <pic:pic xmlns:pic="http://schemas.openxmlformats.org/drawingml/2006/picture">
                   <pic:nvPicPr>
                     <pic:cNvPr id="5" name="section.jpg"/>
-                    <pic:cNvPicPr/>
-                  </pic:nvPicPr>
-                  <pic:blipFill>
-                    <a:blip r:embed="rId9">
-                      <a:extLst>
-                        <a:ext uri="{28A0092B-C50C-407E-A947-70E740481C1C}">
-                          <a14:useLocalDpi xmlns:a14="http://schemas.microsoft.com/office/drawing/2010/main" val="0"/>
-                        </a:ext>
-                      </a:extLst>
-                    </a:blip>
-                    <a:stretch>
-                      <a:fillRect/>
-                    </a:stretch>
-                  </pic:blipFill>
-                  <pic:spPr>
-                    <a:xfrm>
-                      <a:off x="0" y="0"/>
-                      <a:ext cx="4925567" cy="2770632"/>
-                    </a:xfrm>
-                    <a:prstGeom prst="rect">
-                      <a:avLst/>
-                    </a:prstGeom>
-                  </pic:spPr>
-                </pic:pic>
-              </a:graphicData>
-            </a:graphic>
-          </wp:inline>
-        </w:drawing>
-      </w:r>
-    </w:p>
-    <w:p>
-      <w:pPr>
-        <w:pStyle w:val="Caption"/>
-        <w:jc w:val="center"/>
-      </w:pPr>
-      <w:r>
-        <w:t xml:space="preserve">Figure </w:t>
-      </w:r>
-      <w:fldSimple w:instr=" SEQ Figure \* ARABIC ">
-        <w:r>
-          <w:rPr>
-            <w:noProof/>
-          </w:rPr>
-          <w:t>3</w:t>
-        </w:r>
-      </w:fldSimple>
-      <w:r>
-        <w:t xml:space="preserve">: </w:t>
-      </w:r>
-      <w:r>
-        <w:t xml:space="preserve">First  Shooting Subsytem Design </w:t>
-      </w:r>
-      <w:r>
-        <w:t>Side</w:t>
-      </w:r>
-      <w:r>
-        <w:t xml:space="preserve"> View</w:t>
-      </w:r>
-    </w:p>
-    <w:p>
-      <w:pPr>
-        <w:spacing w:line="360" w:lineRule="auto"/>
-        <w:ind w:firstLine="708"/>
-        <w:jc w:val="both"/>
-        <w:rPr>
-          <w:rFonts w:cstheme="minorHAnsi"/>
-          <w:sz w:val="24"/>
-          <w:szCs w:val="24"/>
-        </w:rPr>
-      </w:pPr>
-    </w:p>
-    <w:p>
-      <w:pPr>
-        <w:spacing w:line="360" w:lineRule="auto"/>
-        <w:ind w:firstLine="708"/>
-        <w:jc w:val="both"/>
-        <w:rPr>
-          <w:rFonts w:cstheme="minorHAnsi"/>
-          <w:sz w:val="24"/>
-          <w:szCs w:val="24"/>
-        </w:rPr>
-      </w:pPr>
-      <w:r>
-        <w:rPr>
-          <w:rFonts w:cstheme="minorHAnsi"/>
-          <w:sz w:val="24"/>
-          <w:szCs w:val="24"/>
-        </w:rPr>
-        <w:lastRenderedPageBreak/>
-        <w:t>For shooting mechanical design part,</w:t>
-      </w:r>
-      <w:r>
-        <w:rPr>
-          <w:rFonts w:cstheme="minorHAnsi"/>
-          <w:sz w:val="24"/>
-          <w:szCs w:val="24"/>
-        </w:rPr>
-        <w:t xml:space="preserve"> our backup</w:t>
-      </w:r>
-      <w:r>
-        <w:rPr>
-          <w:rFonts w:cstheme="minorHAnsi"/>
-          <w:sz w:val="24"/>
-          <w:szCs w:val="24"/>
-        </w:rPr>
-        <w:t xml:space="preserve"> solution axonometric perspective can bee sen in </w:t>
-      </w:r>
-      <w:r>
-        <w:rPr>
-          <w:rFonts w:cstheme="minorHAnsi"/>
-          <w:color w:val="FF0000"/>
-          <w:sz w:val="24"/>
-          <w:szCs w:val="24"/>
-        </w:rPr>
-        <w:t>Figure X+3</w:t>
-      </w:r>
-      <w:r>
-        <w:rPr>
-          <w:rFonts w:cstheme="minorHAnsi"/>
-          <w:sz w:val="24"/>
-          <w:szCs w:val="24"/>
-        </w:rPr>
-        <w:t>.</w:t>
-      </w:r>
-      <w:r>
-        <w:rPr>
-          <w:rFonts w:cstheme="minorHAnsi"/>
-          <w:sz w:val="24"/>
-          <w:szCs w:val="24"/>
-        </w:rPr>
-        <w:t>^</w:t>
-      </w:r>
-    </w:p>
-    <w:p>
-      <w:pPr>
-        <w:keepNext/>
-        <w:spacing w:line="360" w:lineRule="auto"/>
-        <w:ind w:firstLine="708"/>
-        <w:jc w:val="both"/>
-      </w:pPr>
-      <w:r>
-        <w:rPr>
-          <w:rFonts w:cstheme="minorHAnsi"/>
-          <w:noProof/>
-          <w:sz w:val="24"/>
-          <w:szCs w:val="24"/>
-          <w:lang w:val="en-US"/>
-        </w:rPr>
-        <w:drawing>
-          <wp:inline distT="0" distB="0" distL="0" distR="0">
-            <wp:extent cx="4925567" cy="2770632"/>
-            <wp:effectExtent l="0" t="0" r="8890" b="0"/>
-            <wp:docPr id="6" name="Picture 6"/>
-            <wp:cNvGraphicFramePr>
-              <a:graphicFrameLocks xmlns:a="http://schemas.openxmlformats.org/drawingml/2006/main" noChangeAspect="1"/>
-            </wp:cNvGraphicFramePr>
-            <a:graphic xmlns:a="http://schemas.openxmlformats.org/drawingml/2006/main">
-              <a:graphicData uri="http://schemas.openxmlformats.org/drawingml/2006/picture">
-                <pic:pic xmlns:pic="http://schemas.openxmlformats.org/drawingml/2006/picture">
-                  <pic:nvPicPr>
-                    <pic:cNvPr id="6" name="untitled.306.jpg"/>
                     <pic:cNvPicPr/>
                   </pic:nvPicPr>
                   <pic:blipFill>
@@ -820,127 +685,38 @@
       <w:r>
         <w:t xml:space="preserve">Figure </w:t>
       </w:r>
-      <w:fldSimple w:instr=" SEQ Figure \* ARABIC ">
-        <w:r>
-          <w:rPr>
-            <w:noProof/>
-          </w:rPr>
-          <w:t>4</w:t>
-        </w:r>
-      </w:fldSimple>
-      <w:r>
-        <w:t>: Second</w:t>
-      </w:r>
-      <w:r>
-        <w:t xml:space="preserve">  Shooting Subsytem Design </w:t>
-      </w:r>
-      <w:r>
-        <w:t>Axonometric</w:t>
+      <w:r>
+        <w:fldChar w:fldCharType="begin"/>
+      </w:r>
+      <w:r>
+        <w:instrText xml:space="preserve"> SEQ Figure \* ARABIC </w:instrText>
+      </w:r>
+      <w:r>
+        <w:fldChar w:fldCharType="separate"/>
+      </w:r>
+      <w:r>
+        <w:rPr>
+          <w:noProof/>
+        </w:rPr>
+        <w:t>3</w:t>
+      </w:r>
+      <w:r>
+        <w:rPr>
+          <w:noProof/>
+        </w:rPr>
+        <w:fldChar w:fldCharType="end"/>
+      </w:r>
+      <w:r>
+        <w:t xml:space="preserve">: </w:t>
+      </w:r>
+      <w:r>
+        <w:t xml:space="preserve">First  Shooting Subsytem Design </w:t>
+      </w:r>
+      <w:r>
+        <w:t>Side</w:t>
       </w:r>
       <w:r>
         <w:t xml:space="preserve"> View</w:t>
-      </w:r>
-    </w:p>
-    <w:p>
-      <w:pPr>
-        <w:spacing w:after="0" w:line="360" w:lineRule="auto"/>
-        <w:ind w:firstLine="708"/>
-        <w:rPr>
-          <w:rFonts w:cstheme="minorHAnsi"/>
-          <w:sz w:val="24"/>
-          <w:szCs w:val="24"/>
-        </w:rPr>
-      </w:pPr>
-    </w:p>
-    <w:p>
-      <w:pPr>
-        <w:spacing w:after="0" w:line="360" w:lineRule="auto"/>
-        <w:ind w:firstLine="708"/>
-        <w:rPr>
-          <w:rFonts w:cstheme="minorHAnsi"/>
-          <w:sz w:val="24"/>
-          <w:szCs w:val="24"/>
-        </w:rPr>
-      </w:pPr>
-      <w:r>
-        <w:rPr>
-          <w:rFonts w:cstheme="minorHAnsi"/>
-          <w:sz w:val="24"/>
-          <w:szCs w:val="24"/>
-        </w:rPr>
-        <w:t>In this design, the part indicated by the blue part comes out of the robot and hits the ball. It is compressed by the spring system inside and then it is released so that the ball is hit.</w:t>
-      </w:r>
-    </w:p>
-    <w:p>
-      <w:pPr>
-        <w:spacing w:after="0" w:line="360" w:lineRule="auto"/>
-        <w:ind w:firstLine="708"/>
-        <w:rPr>
-          <w:rFonts w:cstheme="minorHAnsi"/>
-          <w:sz w:val="24"/>
-          <w:szCs w:val="24"/>
-        </w:rPr>
-      </w:pPr>
-      <w:r>
-        <w:rPr>
-          <w:rFonts w:cstheme="minorHAnsi"/>
-          <w:sz w:val="24"/>
-          <w:szCs w:val="24"/>
-        </w:rPr>
-        <w:t xml:space="preserve">For this application, it was decided to construct a spring actuated shooting device. </w:t>
-      </w:r>
-    </w:p>
-    <w:p>
-      <w:pPr>
-        <w:spacing w:after="0" w:line="360" w:lineRule="auto"/>
-        <w:rPr>
-          <w:rFonts w:cstheme="minorHAnsi"/>
-          <w:sz w:val="24"/>
-          <w:szCs w:val="24"/>
-        </w:rPr>
-      </w:pPr>
-      <w:r>
-        <w:rPr>
-          <w:rFonts w:cstheme="minorHAnsi"/>
-          <w:sz w:val="24"/>
-          <w:szCs w:val="24"/>
-        </w:rPr>
-        <w:t>To wind the spring up, a spindle with nut is used. The nut presses against the spring which is thereby compressed. A lock and release mechanism holds the plunger in place and releases it when needed.</w:t>
-      </w:r>
-    </w:p>
-    <w:p>
-      <w:pPr>
-        <w:spacing w:line="360" w:lineRule="auto"/>
-        <w:ind w:firstLine="708"/>
-        <w:rPr>
-          <w:rFonts w:cstheme="minorHAnsi"/>
-          <w:sz w:val="24"/>
-          <w:szCs w:val="24"/>
-        </w:rPr>
-      </w:pPr>
-      <w:r>
-        <w:rPr>
-          <w:rFonts w:cstheme="minorHAnsi"/>
-          <w:sz w:val="24"/>
-          <w:szCs w:val="24"/>
-        </w:rPr>
-        <w:t>T</w:t>
-      </w:r>
-      <w:r>
-        <w:rPr>
-          <w:rFonts w:cstheme="minorHAnsi"/>
-          <w:sz w:val="24"/>
-          <w:szCs w:val="24"/>
-        </w:rPr>
-        <w:t xml:space="preserve">he time needed for the winding of the spring is the most important problem for this design. </w:t>
-      </w:r>
-      <w:r>
-        <w:rPr>
-          <w:rFonts w:cstheme="minorHAnsi"/>
-          <w:sz w:val="24"/>
-          <w:szCs w:val="24"/>
-        </w:rPr>
-        <w:t>Therefore, the determination of the spring type and maximum force of the motor will be the most important stages.</w:t>
       </w:r>
     </w:p>
     <w:p>
@@ -954,106 +730,6 @@
           <w:szCs w:val="24"/>
         </w:rPr>
       </w:pPr>
-      <w:r>
-        <w:rPr>
-          <w:rFonts w:cstheme="minorHAnsi"/>
-          <w:sz w:val="24"/>
-          <w:szCs w:val="24"/>
-        </w:rPr>
-        <w:t xml:space="preserve">For better understanding, this design can </w:t>
-      </w:r>
-      <w:r>
-        <w:rPr>
-          <w:rFonts w:cstheme="minorHAnsi"/>
-          <w:sz w:val="24"/>
-          <w:szCs w:val="24"/>
-        </w:rPr>
-        <w:t>be examined in two different aspect</w:t>
-      </w:r>
-      <w:r>
-        <w:rPr>
-          <w:rFonts w:cstheme="minorHAnsi"/>
-          <w:sz w:val="24"/>
-          <w:szCs w:val="24"/>
-        </w:rPr>
-        <w:t xml:space="preserve">s in </w:t>
-      </w:r>
-      <w:r>
-        <w:rPr>
-          <w:rFonts w:cstheme="minorHAnsi"/>
-          <w:color w:val="FF0000"/>
-          <w:sz w:val="24"/>
-          <w:szCs w:val="24"/>
-        </w:rPr>
-        <w:t>Figure X + 4</w:t>
-      </w:r>
-      <w:r>
-        <w:rPr>
-          <w:rFonts w:cstheme="minorHAnsi"/>
-          <w:color w:val="FF0000"/>
-          <w:sz w:val="24"/>
-          <w:szCs w:val="24"/>
-        </w:rPr>
-        <w:t xml:space="preserve"> </w:t>
-      </w:r>
-      <w:r>
-        <w:rPr>
-          <w:rFonts w:cstheme="minorHAnsi"/>
-          <w:sz w:val="24"/>
-          <w:szCs w:val="24"/>
-        </w:rPr>
-        <w:t>and</w:t>
-      </w:r>
-      <w:r>
-        <w:rPr>
-          <w:rFonts w:cstheme="minorHAnsi"/>
-          <w:sz w:val="24"/>
-          <w:szCs w:val="24"/>
-        </w:rPr>
-        <w:t xml:space="preserve"> </w:t>
-      </w:r>
-      <w:r>
-        <w:rPr>
-          <w:rFonts w:cstheme="minorHAnsi"/>
-          <w:color w:val="FF0000"/>
-          <w:sz w:val="24"/>
-          <w:szCs w:val="24"/>
-        </w:rPr>
-        <w:t>Figure</w:t>
-      </w:r>
-      <w:r>
-        <w:rPr>
-          <w:rFonts w:cstheme="minorHAnsi"/>
-          <w:sz w:val="24"/>
-          <w:szCs w:val="24"/>
-        </w:rPr>
-        <w:t xml:space="preserve"> </w:t>
-      </w:r>
-      <w:r>
-        <w:rPr>
-          <w:rFonts w:cstheme="minorHAnsi"/>
-          <w:sz w:val="24"/>
-          <w:szCs w:val="24"/>
-        </w:rPr>
-        <w:t xml:space="preserve"> </w:t>
-      </w:r>
-      <w:r>
-        <w:rPr>
-          <w:rFonts w:cstheme="minorHAnsi"/>
-          <w:color w:val="FF0000"/>
-          <w:sz w:val="24"/>
-          <w:szCs w:val="24"/>
-        </w:rPr>
-        <w:t>X + 5</w:t>
-      </w:r>
-      <w:r>
-        <w:rPr>
-          <w:rFonts w:cstheme="minorHAnsi"/>
-          <w:sz w:val="24"/>
-          <w:szCs w:val="24"/>
-        </w:rPr>
-        <w:t>.</w:t>
-      </w:r>
     </w:p>
     <w:p>
       <w:pPr>
@@ -1066,37 +742,39 @@
           <w:szCs w:val="24"/>
         </w:rPr>
       </w:pPr>
-    </w:p>
-    <w:p>
-      <w:pPr>
+      <w:r>
+        <w:rPr>
+          <w:rFonts w:cstheme="minorHAnsi"/>
+          <w:sz w:val="24"/>
+          <w:szCs w:val="24"/>
+        </w:rPr>
+        <w:lastRenderedPageBreak/>
+        <w:t xml:space="preserve">For shooting mechanical design part, our backup solution axonometric perspective can bee sen in </w:t>
+      </w:r>
+      <w:r>
+        <w:rPr>
+          <w:rFonts w:cstheme="minorHAnsi"/>
+          <w:color w:val="FF0000"/>
+          <w:sz w:val="24"/>
+          <w:szCs w:val="24"/>
+        </w:rPr>
+        <w:t>Figure X+3</w:t>
+      </w:r>
+      <w:r>
+        <w:rPr>
+          <w:rFonts w:cstheme="minorHAnsi"/>
+          <w:sz w:val="24"/>
+          <w:szCs w:val="24"/>
+        </w:rPr>
+        <w:t>.^</w:t>
+      </w:r>
+    </w:p>
+    <w:p>
+      <w:pPr>
+        <w:keepNext/>
         <w:spacing w:line="360" w:lineRule="auto"/>
         <w:ind w:firstLine="708"/>
         <w:jc w:val="both"/>
-        <w:rPr>
-          <w:rFonts w:cstheme="minorHAnsi"/>
-          <w:sz w:val="24"/>
-          <w:szCs w:val="24"/>
-        </w:rPr>
-      </w:pPr>
-    </w:p>
-    <w:p>
-      <w:pPr>
-        <w:spacing w:line="360" w:lineRule="auto"/>
-        <w:ind w:firstLine="708"/>
-        <w:jc w:val="both"/>
-        <w:rPr>
-          <w:rFonts w:cstheme="minorHAnsi"/>
-          <w:sz w:val="24"/>
-          <w:szCs w:val="24"/>
-        </w:rPr>
-      </w:pPr>
-    </w:p>
-    <w:p>
-      <w:pPr>
-        <w:keepNext/>
-        <w:spacing w:line="360" w:lineRule="auto"/>
-        <w:ind w:firstLine="708"/>
-        <w:jc w:val="center"/>
       </w:pPr>
       <w:r>
         <w:rPr>
@@ -1106,12 +784,11 @@
           <w:szCs w:val="24"/>
           <w:lang w:val="en-US"/>
         </w:rPr>
-        <w:lastRenderedPageBreak/>
         <w:drawing>
           <wp:inline distT="0" distB="0" distL="0" distR="0">
-            <wp:extent cx="4928616" cy="2772347"/>
-            <wp:effectExtent l="0" t="0" r="5715" b="9525"/>
-            <wp:docPr id="9" name="Picture 9"/>
+            <wp:extent cx="4925567" cy="2770632"/>
+            <wp:effectExtent l="0" t="0" r="8890" b="0"/>
+            <wp:docPr id="6" name="Picture 6"/>
             <wp:cNvGraphicFramePr>
               <a:graphicFrameLocks xmlns:a="http://schemas.openxmlformats.org/drawingml/2006/main" noChangeAspect="1"/>
             </wp:cNvGraphicFramePr>
@@ -1119,7 +796,7 @@
               <a:graphicData uri="http://schemas.openxmlformats.org/drawingml/2006/picture">
                 <pic:pic xmlns:pic="http://schemas.openxmlformats.org/drawingml/2006/picture">
                   <pic:nvPicPr>
-                    <pic:cNvPr id="9" name="untitled.303.jpg"/>
+                    <pic:cNvPr id="6" name="untitled.306.jpg"/>
                     <pic:cNvPicPr/>
                   </pic:nvPicPr>
                   <pic:blipFill>
@@ -1137,7 +814,7 @@
                   <pic:spPr>
                     <a:xfrm>
                       <a:off x="0" y="0"/>
-                      <a:ext cx="4928616" cy="2772347"/>
+                      <a:ext cx="4925567" cy="2770632"/>
                     </a:xfrm>
                     <a:prstGeom prst="rect">
                       <a:avLst/>
@@ -1154,34 +831,144 @@
       <w:pPr>
         <w:pStyle w:val="Caption"/>
         <w:jc w:val="center"/>
-        <w:rPr>
-          <w:rFonts w:cstheme="minorHAnsi"/>
-          <w:sz w:val="24"/>
-          <w:szCs w:val="24"/>
-        </w:rPr>
       </w:pPr>
       <w:r>
         <w:t xml:space="preserve">Figure </w:t>
       </w:r>
-      <w:fldSimple w:instr=" SEQ Figure \* ARABIC ">
-        <w:r>
-          <w:rPr>
-            <w:noProof/>
-          </w:rPr>
-          <w:t>5</w:t>
-        </w:r>
-      </w:fldSimple>
+      <w:r>
+        <w:fldChar w:fldCharType="begin"/>
+      </w:r>
+      <w:r>
+        <w:instrText xml:space="preserve"> SEQ Figure \* ARABIC </w:instrText>
+      </w:r>
+      <w:r>
+        <w:fldChar w:fldCharType="separate"/>
+      </w:r>
+      <w:r>
+        <w:rPr>
+          <w:noProof/>
+        </w:rPr>
+        <w:t>4</w:t>
+      </w:r>
+      <w:r>
+        <w:rPr>
+          <w:noProof/>
+        </w:rPr>
+        <w:fldChar w:fldCharType="end"/>
+      </w:r>
       <w:r>
         <w:t>: Second</w:t>
       </w:r>
       <w:r>
-        <w:t xml:space="preserve"> Shooting Subsytem Design </w:t>
-      </w:r>
-      <w:r>
-        <w:t>Side</w:t>
+        <w:t xml:space="preserve">  Shooting Subsytem Design </w:t>
+      </w:r>
+      <w:r>
+        <w:t>Axonometric</w:t>
       </w:r>
       <w:r>
         <w:t xml:space="preserve"> View</w:t>
+      </w:r>
+    </w:p>
+    <w:p>
+      <w:pPr>
+        <w:spacing w:after="0" w:line="360" w:lineRule="auto"/>
+        <w:ind w:firstLine="708"/>
+        <w:rPr>
+          <w:rFonts w:cstheme="minorHAnsi"/>
+          <w:sz w:val="24"/>
+          <w:szCs w:val="24"/>
+        </w:rPr>
+      </w:pPr>
+    </w:p>
+    <w:p>
+      <w:pPr>
+        <w:spacing w:after="0" w:line="360" w:lineRule="auto"/>
+        <w:ind w:firstLine="708"/>
+        <w:rPr>
+          <w:rFonts w:cstheme="minorHAnsi"/>
+          <w:sz w:val="24"/>
+          <w:szCs w:val="24"/>
+        </w:rPr>
+      </w:pPr>
+      <w:r>
+        <w:rPr>
+          <w:rFonts w:cstheme="minorHAnsi"/>
+          <w:sz w:val="24"/>
+          <w:szCs w:val="24"/>
+        </w:rPr>
+        <w:t>In this design, the part indicated by the blue part comes out of the robot and hits the ball. It is compressed by the spring system inside and then it is released so that the ball is hit.</w:t>
+      </w:r>
+    </w:p>
+    <w:p>
+      <w:pPr>
+        <w:spacing w:after="0" w:line="360" w:lineRule="auto"/>
+        <w:ind w:firstLine="708"/>
+        <w:rPr>
+          <w:rFonts w:cstheme="minorHAnsi"/>
+          <w:sz w:val="24"/>
+          <w:szCs w:val="24"/>
+        </w:rPr>
+      </w:pPr>
+      <w:r>
+        <w:rPr>
+          <w:rFonts w:cstheme="minorHAnsi"/>
+          <w:sz w:val="24"/>
+          <w:szCs w:val="24"/>
+        </w:rPr>
+        <w:t xml:space="preserve">For this application, it was decided to construct a spring actuated shooting device. </w:t>
+      </w:r>
+    </w:p>
+    <w:p>
+      <w:pPr>
+        <w:spacing w:after="0" w:line="360" w:lineRule="auto"/>
+        <w:rPr>
+          <w:rFonts w:cstheme="minorHAnsi"/>
+          <w:sz w:val="24"/>
+          <w:szCs w:val="24"/>
+        </w:rPr>
+      </w:pPr>
+      <w:r>
+        <w:rPr>
+          <w:rFonts w:cstheme="minorHAnsi"/>
+          <w:sz w:val="24"/>
+          <w:szCs w:val="24"/>
+        </w:rPr>
+        <w:t>To wind the spring up, a spindle with nut is used. The nut presses against the spring which is thereby compressed. A lock and release mechanism holds the plunger in place and releases it when needed.</w:t>
+      </w:r>
+    </w:p>
+    <w:p>
+      <w:pPr>
+        <w:spacing w:line="360" w:lineRule="auto"/>
+        <w:ind w:firstLine="708"/>
+        <w:rPr>
+          <w:rFonts w:cstheme="minorHAnsi"/>
+          <w:sz w:val="24"/>
+          <w:szCs w:val="24"/>
+        </w:rPr>
+      </w:pPr>
+      <w:r>
+        <w:rPr>
+          <w:rFonts w:cstheme="minorHAnsi"/>
+          <w:sz w:val="24"/>
+          <w:szCs w:val="24"/>
+        </w:rPr>
+        <w:t>T</w:t>
+      </w:r>
+      <w:r>
+        <w:rPr>
+          <w:rFonts w:cstheme="minorHAnsi"/>
+          <w:sz w:val="24"/>
+          <w:szCs w:val="24"/>
+        </w:rPr>
+        <w:t xml:space="preserve">he time needed for the winding of the spring is the most important problem for this design. </w:t>
+      </w:r>
+      <w:r>
+        <w:rPr>
+          <w:rFonts w:cstheme="minorHAnsi"/>
+          <w:sz w:val="24"/>
+          <w:szCs w:val="24"/>
+        </w:rPr>
+        <w:t>Therefore, the determination of the spring type and maximum force of the motor will be the most important stages.</w:t>
       </w:r>
     </w:p>
     <w:p>
@@ -1195,6 +982,106 @@
           <w:szCs w:val="24"/>
         </w:rPr>
       </w:pPr>
+      <w:r>
+        <w:rPr>
+          <w:rFonts w:cstheme="minorHAnsi"/>
+          <w:sz w:val="24"/>
+          <w:szCs w:val="24"/>
+        </w:rPr>
+        <w:t xml:space="preserve">For better understanding, this design can </w:t>
+      </w:r>
+      <w:r>
+        <w:rPr>
+          <w:rFonts w:cstheme="minorHAnsi"/>
+          <w:sz w:val="24"/>
+          <w:szCs w:val="24"/>
+        </w:rPr>
+        <w:t>be examined in two different aspect</w:t>
+      </w:r>
+      <w:r>
+        <w:rPr>
+          <w:rFonts w:cstheme="minorHAnsi"/>
+          <w:sz w:val="24"/>
+          <w:szCs w:val="24"/>
+        </w:rPr>
+        <w:t xml:space="preserve">s in </w:t>
+      </w:r>
+      <w:r>
+        <w:rPr>
+          <w:rFonts w:cstheme="minorHAnsi"/>
+          <w:color w:val="FF0000"/>
+          <w:sz w:val="24"/>
+          <w:szCs w:val="24"/>
+        </w:rPr>
+        <w:t>Figure X + 4</w:t>
+      </w:r>
+      <w:r>
+        <w:rPr>
+          <w:rFonts w:cstheme="minorHAnsi"/>
+          <w:color w:val="FF0000"/>
+          <w:sz w:val="24"/>
+          <w:szCs w:val="24"/>
+        </w:rPr>
+        <w:t xml:space="preserve"> </w:t>
+      </w:r>
+      <w:r>
+        <w:rPr>
+          <w:rFonts w:cstheme="minorHAnsi"/>
+          <w:sz w:val="24"/>
+          <w:szCs w:val="24"/>
+        </w:rPr>
+        <w:t>and</w:t>
+      </w:r>
+      <w:r>
+        <w:rPr>
+          <w:rFonts w:cstheme="minorHAnsi"/>
+          <w:sz w:val="24"/>
+          <w:szCs w:val="24"/>
+        </w:rPr>
+        <w:t xml:space="preserve"> </w:t>
+      </w:r>
+      <w:r>
+        <w:rPr>
+          <w:rFonts w:cstheme="minorHAnsi"/>
+          <w:color w:val="FF0000"/>
+          <w:sz w:val="24"/>
+          <w:szCs w:val="24"/>
+        </w:rPr>
+        <w:t>Figure</w:t>
+      </w:r>
+      <w:r>
+        <w:rPr>
+          <w:rFonts w:cstheme="minorHAnsi"/>
+          <w:sz w:val="24"/>
+          <w:szCs w:val="24"/>
+        </w:rPr>
+        <w:t xml:space="preserve"> </w:t>
+      </w:r>
+      <w:r>
+        <w:rPr>
+          <w:rFonts w:cstheme="minorHAnsi"/>
+          <w:sz w:val="24"/>
+          <w:szCs w:val="24"/>
+        </w:rPr>
+        <w:t xml:space="preserve"> </w:t>
+      </w:r>
+      <w:r>
+        <w:rPr>
+          <w:rFonts w:cstheme="minorHAnsi"/>
+          <w:color w:val="FF0000"/>
+          <w:sz w:val="24"/>
+          <w:szCs w:val="24"/>
+        </w:rPr>
+        <w:t>X + 5</w:t>
+      </w:r>
+      <w:r>
+        <w:rPr>
+          <w:rFonts w:cstheme="minorHAnsi"/>
+          <w:sz w:val="24"/>
+          <w:szCs w:val="24"/>
+        </w:rPr>
+        <w:t>.</w:t>
+      </w:r>
     </w:p>
     <w:p>
       <w:pPr>
@@ -1210,6 +1097,30 @@
     </w:p>
     <w:p>
       <w:pPr>
+        <w:spacing w:line="360" w:lineRule="auto"/>
+        <w:ind w:firstLine="708"/>
+        <w:jc w:val="both"/>
+        <w:rPr>
+          <w:rFonts w:cstheme="minorHAnsi"/>
+          <w:sz w:val="24"/>
+          <w:szCs w:val="24"/>
+        </w:rPr>
+      </w:pPr>
+    </w:p>
+    <w:p>
+      <w:pPr>
+        <w:spacing w:line="360" w:lineRule="auto"/>
+        <w:ind w:firstLine="708"/>
+        <w:jc w:val="both"/>
+        <w:rPr>
+          <w:rFonts w:cstheme="minorHAnsi"/>
+          <w:sz w:val="24"/>
+          <w:szCs w:val="24"/>
+        </w:rPr>
+      </w:pPr>
+    </w:p>
+    <w:p>
+      <w:pPr>
         <w:keepNext/>
         <w:spacing w:line="360" w:lineRule="auto"/>
         <w:ind w:firstLine="708"/>
@@ -1223,11 +1134,12 @@
           <w:szCs w:val="24"/>
           <w:lang w:val="en-US"/>
         </w:rPr>
+        <w:lastRenderedPageBreak/>
         <w:drawing>
           <wp:inline distT="0" distB="0" distL="0" distR="0">
             <wp:extent cx="4928616" cy="2772347"/>
             <wp:effectExtent l="0" t="0" r="5715" b="9525"/>
-            <wp:docPr id="10" name="Picture 10"/>
+            <wp:docPr id="9" name="Picture 9"/>
             <wp:cNvGraphicFramePr>
               <a:graphicFrameLocks xmlns:a="http://schemas.openxmlformats.org/drawingml/2006/main" noChangeAspect="1"/>
             </wp:cNvGraphicFramePr>
@@ -1235,7 +1147,7 @@
               <a:graphicData uri="http://schemas.openxmlformats.org/drawingml/2006/picture">
                 <pic:pic xmlns:pic="http://schemas.openxmlformats.org/drawingml/2006/picture">
                   <pic:nvPicPr>
-                    <pic:cNvPr id="10" name="top.jpg"/>
+                    <pic:cNvPr id="9" name="untitled.303.jpg"/>
                     <pic:cNvPicPr/>
                   </pic:nvPicPr>
                   <pic:blipFill>
@@ -1279,14 +1191,156 @@
       <w:r>
         <w:t xml:space="preserve">Figure </w:t>
       </w:r>
-      <w:fldSimple w:instr=" SEQ Figure \* ARABIC ">
-        <w:r>
-          <w:rPr>
-            <w:noProof/>
-          </w:rPr>
-          <w:t>6</w:t>
-        </w:r>
-      </w:fldSimple>
+      <w:r>
+        <w:fldChar w:fldCharType="begin"/>
+      </w:r>
+      <w:r>
+        <w:instrText xml:space="preserve"> SEQ Figure \* ARABIC </w:instrText>
+      </w:r>
+      <w:r>
+        <w:fldChar w:fldCharType="separate"/>
+      </w:r>
+      <w:r>
+        <w:rPr>
+          <w:noProof/>
+        </w:rPr>
+        <w:t>5</w:t>
+      </w:r>
+      <w:r>
+        <w:rPr>
+          <w:noProof/>
+        </w:rPr>
+        <w:fldChar w:fldCharType="end"/>
+      </w:r>
+      <w:r>
+        <w:t>: Second</w:t>
+      </w:r>
+      <w:r>
+        <w:t xml:space="preserve"> Shooting Subsytem Design </w:t>
+      </w:r>
+      <w:r>
+        <w:t>Side</w:t>
+      </w:r>
+      <w:r>
+        <w:t xml:space="preserve"> View</w:t>
+      </w:r>
+    </w:p>
+    <w:p>
+      <w:pPr>
+        <w:spacing w:line="360" w:lineRule="auto"/>
+        <w:ind w:firstLine="708"/>
+        <w:jc w:val="both"/>
+        <w:rPr>
+          <w:rFonts w:cstheme="minorHAnsi"/>
+          <w:sz w:val="24"/>
+          <w:szCs w:val="24"/>
+        </w:rPr>
+      </w:pPr>
+    </w:p>
+    <w:p>
+      <w:pPr>
+        <w:spacing w:line="360" w:lineRule="auto"/>
+        <w:ind w:firstLine="708"/>
+        <w:jc w:val="both"/>
+        <w:rPr>
+          <w:rFonts w:cstheme="minorHAnsi"/>
+          <w:sz w:val="24"/>
+          <w:szCs w:val="24"/>
+        </w:rPr>
+      </w:pPr>
+    </w:p>
+    <w:p>
+      <w:pPr>
+        <w:keepNext/>
+        <w:spacing w:line="360" w:lineRule="auto"/>
+        <w:ind w:firstLine="708"/>
+        <w:jc w:val="center"/>
+      </w:pPr>
+      <w:r>
+        <w:rPr>
+          <w:rFonts w:cstheme="minorHAnsi"/>
+          <w:noProof/>
+          <w:sz w:val="24"/>
+          <w:szCs w:val="24"/>
+          <w:lang w:val="en-US"/>
+        </w:rPr>
+        <w:drawing>
+          <wp:inline distT="0" distB="0" distL="0" distR="0">
+            <wp:extent cx="4928616" cy="2772347"/>
+            <wp:effectExtent l="0" t="0" r="5715" b="9525"/>
+            <wp:docPr id="10" name="Picture 10"/>
+            <wp:cNvGraphicFramePr>
+              <a:graphicFrameLocks xmlns:a="http://schemas.openxmlformats.org/drawingml/2006/main" noChangeAspect="1"/>
+            </wp:cNvGraphicFramePr>
+            <a:graphic xmlns:a="http://schemas.openxmlformats.org/drawingml/2006/main">
+              <a:graphicData uri="http://schemas.openxmlformats.org/drawingml/2006/picture">
+                <pic:pic xmlns:pic="http://schemas.openxmlformats.org/drawingml/2006/picture">
+                  <pic:nvPicPr>
+                    <pic:cNvPr id="10" name="top.jpg"/>
+                    <pic:cNvPicPr/>
+                  </pic:nvPicPr>
+                  <pic:blipFill>
+                    <a:blip r:embed="rId13">
+                      <a:extLst>
+                        <a:ext uri="{28A0092B-C50C-407E-A947-70E740481C1C}">
+                          <a14:useLocalDpi xmlns:a14="http://schemas.microsoft.com/office/drawing/2010/main" val="0"/>
+                        </a:ext>
+                      </a:extLst>
+                    </a:blip>
+                    <a:stretch>
+                      <a:fillRect/>
+                    </a:stretch>
+                  </pic:blipFill>
+                  <pic:spPr>
+                    <a:xfrm>
+                      <a:off x="0" y="0"/>
+                      <a:ext cx="4928616" cy="2772347"/>
+                    </a:xfrm>
+                    <a:prstGeom prst="rect">
+                      <a:avLst/>
+                    </a:prstGeom>
+                  </pic:spPr>
+                </pic:pic>
+              </a:graphicData>
+            </a:graphic>
+          </wp:inline>
+        </w:drawing>
+      </w:r>
+    </w:p>
+    <w:p>
+      <w:pPr>
+        <w:pStyle w:val="Caption"/>
+        <w:jc w:val="center"/>
+        <w:rPr>
+          <w:rFonts w:cstheme="minorHAnsi"/>
+          <w:sz w:val="24"/>
+          <w:szCs w:val="24"/>
+        </w:rPr>
+      </w:pPr>
+      <w:r>
+        <w:t xml:space="preserve">Figure </w:t>
+      </w:r>
+      <w:r>
+        <w:fldChar w:fldCharType="begin"/>
+      </w:r>
+      <w:r>
+        <w:instrText xml:space="preserve"> SEQ Figure \* ARABIC </w:instrText>
+      </w:r>
+      <w:r>
+        <w:fldChar w:fldCharType="separate"/>
+      </w:r>
+      <w:r>
+        <w:rPr>
+          <w:noProof/>
+        </w:rPr>
+        <w:t>6</w:t>
+      </w:r>
+      <w:r>
+        <w:rPr>
+          <w:noProof/>
+        </w:rPr>
+        <w:fldChar w:fldCharType="end"/>
+      </w:r>
       <w:r>
         <w:t>: Second</w:t>
       </w:r>
@@ -1622,6 +1676,260 @@
         </w:rPr>
         <w:t>Although servo motors have advantageous features such as easy control and installation, compatibility with robot projects and having their own gearbox; they are not as popular as dc motors due to their costly, low torque and ineffective speed controls.</w:t>
       </w:r>
+    </w:p>
+    <w:p>
+      <w:pPr>
+        <w:pStyle w:val="Heading2"/>
+        <w:numPr>
+          <w:ilvl w:val="1"/>
+          <w:numId w:val="0"/>
+        </w:numPr>
+        <w:spacing w:line="360" w:lineRule="auto"/>
+        <w:ind w:left="576" w:hanging="576"/>
+      </w:pPr>
+      <w:bookmarkStart w:id="0" w:name="_Toc533350550"/>
+      <w:r>
+        <w:t>Level Risks Assessment</w:t>
+      </w:r>
+      <w:bookmarkEnd w:id="0"/>
+    </w:p>
+    <w:p>
+      <w:pPr>
+        <w:spacing w:line="360" w:lineRule="auto"/>
+        <w:rPr>
+          <w:sz w:val="24"/>
+          <w:szCs w:val="24"/>
+        </w:rPr>
+      </w:pPr>
+      <w:r>
+        <w:rPr>
+          <w:sz w:val="24"/>
+          <w:szCs w:val="24"/>
+        </w:rPr>
+        <w:t xml:space="preserve">There are few risks of </w:t>
+      </w:r>
+      <w:r>
+        <w:rPr>
+          <w:sz w:val="24"/>
+          <w:szCs w:val="24"/>
+        </w:rPr>
+        <w:t>the shooting system</w:t>
+      </w:r>
+      <w:r>
+        <w:rPr>
+          <w:sz w:val="24"/>
+          <w:szCs w:val="24"/>
+        </w:rPr>
+        <w:t>.</w:t>
+      </w:r>
+    </w:p>
+    <w:p>
+      <w:pPr>
+        <w:pStyle w:val="ListParagraph"/>
+        <w:numPr>
+          <w:ilvl w:val="0"/>
+          <w:numId w:val="1"/>
+        </w:numPr>
+        <w:spacing w:line="360" w:lineRule="auto"/>
+        <w:rPr>
+          <w:sz w:val="24"/>
+          <w:szCs w:val="24"/>
+        </w:rPr>
+      </w:pPr>
+      <w:r>
+        <w:rPr>
+          <w:sz w:val="24"/>
+          <w:szCs w:val="24"/>
+        </w:rPr>
+        <w:t>This</w:t>
+      </w:r>
+      <w:r>
+        <w:rPr>
+          <w:sz w:val="24"/>
+          <w:szCs w:val="24"/>
+        </w:rPr>
+        <w:t xml:space="preserve"> </w:t>
+      </w:r>
+      <w:r>
+        <w:rPr>
+          <w:sz w:val="24"/>
+          <w:szCs w:val="24"/>
+        </w:rPr>
+        <w:t>subsystem</w:t>
+      </w:r>
+      <w:r>
+        <w:rPr>
+          <w:sz w:val="24"/>
+          <w:szCs w:val="24"/>
+        </w:rPr>
+        <w:t xml:space="preserve"> heats a lot which can create a risk for other parts of the system. </w:t>
+      </w:r>
+    </w:p>
+    <w:p>
+      <w:pPr>
+        <w:pStyle w:val="ListParagraph"/>
+        <w:numPr>
+          <w:ilvl w:val="0"/>
+          <w:numId w:val="1"/>
+        </w:numPr>
+        <w:spacing w:line="360" w:lineRule="auto"/>
+        <w:rPr>
+          <w:sz w:val="24"/>
+          <w:szCs w:val="24"/>
+        </w:rPr>
+      </w:pPr>
+      <w:r>
+        <w:rPr>
+          <w:rStyle w:val="tlid-translation"/>
+          <w:sz w:val="24"/>
+          <w:szCs w:val="24"/>
+        </w:rPr>
+        <w:t>T</w:t>
+      </w:r>
+      <w:r>
+        <w:rPr>
+          <w:rStyle w:val="tlid-translation"/>
+        </w:rPr>
+        <w:t>he command to be given from the controller can</w:t>
+      </w:r>
+      <w:r>
+        <w:rPr>
+          <w:rStyle w:val="tlid-translation"/>
+        </w:rPr>
+        <w:t xml:space="preserve"> be corrupted</w:t>
+      </w:r>
+      <w:r>
+        <w:rPr>
+          <w:sz w:val="24"/>
+          <w:szCs w:val="24"/>
+        </w:rPr>
+        <w:t>.</w:t>
+      </w:r>
+    </w:p>
+    <w:p>
+      <w:pPr>
+        <w:pStyle w:val="ListParagraph"/>
+        <w:spacing w:line="360" w:lineRule="auto"/>
+        <w:rPr>
+          <w:sz w:val="24"/>
+          <w:szCs w:val="24"/>
+        </w:rPr>
+      </w:pPr>
+    </w:p>
+    <w:p>
+      <w:pPr>
+        <w:pStyle w:val="Heading2"/>
+        <w:numPr>
+          <w:ilvl w:val="1"/>
+          <w:numId w:val="0"/>
+        </w:numPr>
+        <w:spacing w:line="360" w:lineRule="auto"/>
+        <w:ind w:left="576" w:hanging="576"/>
+      </w:pPr>
+      <w:bookmarkStart w:id="1" w:name="_Toc533350551"/>
+      <w:r>
+        <w:lastRenderedPageBreak/>
+        <w:t>Error Sources</w:t>
+      </w:r>
+      <w:bookmarkEnd w:id="1"/>
+      <w:r>
+        <w:t xml:space="preserve"> </w:t>
+      </w:r>
+    </w:p>
+    <w:p>
+      <w:pPr>
+        <w:spacing w:line="360" w:lineRule="auto"/>
+        <w:rPr>
+          <w:sz w:val="24"/>
+          <w:szCs w:val="24"/>
+        </w:rPr>
+      </w:pPr>
+      <w:r>
+        <w:rPr>
+          <w:sz w:val="24"/>
+          <w:szCs w:val="24"/>
+        </w:rPr>
+        <w:t>Some internal and external sources can cause an error at this subsystem. The possible error sources are as follows:</w:t>
+      </w:r>
+    </w:p>
+    <w:p>
+      <w:pPr>
+        <w:pStyle w:val="ListParagraph"/>
+        <w:numPr>
+          <w:ilvl w:val="0"/>
+          <w:numId w:val="2"/>
+        </w:numPr>
+        <w:spacing w:line="360" w:lineRule="auto"/>
+        <w:rPr>
+          <w:sz w:val="24"/>
+          <w:szCs w:val="24"/>
+        </w:rPr>
+      </w:pPr>
+      <w:r>
+        <w:rPr>
+          <w:sz w:val="24"/>
+          <w:szCs w:val="24"/>
+        </w:rPr>
+        <w:t>Environmental temperature conditions can be a source of error. To eliminate this effect heat sink or fan can be used.</w:t>
+      </w:r>
+    </w:p>
+    <w:p>
+      <w:pPr>
+        <w:pStyle w:val="ListParagraph"/>
+        <w:numPr>
+          <w:ilvl w:val="0"/>
+          <w:numId w:val="2"/>
+        </w:numPr>
+        <w:spacing w:line="360" w:lineRule="auto"/>
+        <w:rPr>
+          <w:sz w:val="24"/>
+          <w:szCs w:val="24"/>
+        </w:rPr>
+      </w:pPr>
+      <w:r>
+        <w:rPr>
+          <w:sz w:val="24"/>
+          <w:szCs w:val="24"/>
+        </w:rPr>
+        <w:t>Overflow can be an error caused by increasing the current coming to the system. To eliminate this a voltage comparator can be used so that we should be sure that we are not feeding the s</w:t>
+      </w:r>
+      <w:r>
+        <w:rPr>
+          <w:sz w:val="24"/>
+          <w:szCs w:val="24"/>
+        </w:rPr>
+        <w:t>ystems a voltage higher than 12</w:t>
+      </w:r>
+      <w:r>
+        <w:rPr>
+          <w:sz w:val="24"/>
+          <w:szCs w:val="24"/>
+        </w:rPr>
+        <w:t>V.</w:t>
+      </w:r>
+    </w:p>
+    <w:p>
+      <w:pPr>
+        <w:pStyle w:val="ListParagraph"/>
+        <w:numPr>
+          <w:ilvl w:val="0"/>
+          <w:numId w:val="2"/>
+        </w:numPr>
+        <w:spacing w:line="360" w:lineRule="auto"/>
+        <w:rPr>
+          <w:sz w:val="24"/>
+          <w:szCs w:val="24"/>
+        </w:rPr>
+      </w:pPr>
+      <w:r>
+        <w:rPr>
+          <w:sz w:val="24"/>
+          <w:szCs w:val="24"/>
+        </w:rPr>
+        <w:t>Wrong command can be the problem for shooting system. To eliminate this, we can use more accurate signals.</w:t>
+      </w:r>
+      <w:bookmarkStart w:id="2" w:name="_GoBack"/>
+      <w:bookmarkEnd w:id="2"/>
     </w:p>
     <w:p>
       <w:pPr>
@@ -1664,8 +1972,6 @@
           <w:szCs w:val="24"/>
         </w:rPr>
       </w:pPr>
-      <w:bookmarkStart w:id="0" w:name="_GoBack"/>
-      <w:bookmarkEnd w:id="0"/>
     </w:p>
     <w:p>
       <w:pPr>
@@ -1734,6 +2040,243 @@
     </w:p>
   </w:footnote>
 </w:footnotes>
+</file>
+
+<file path=word/numbering.xml><?xml version="1.0" encoding="utf-8"?>
+<w:numbering xmlns:wpc="http://schemas.microsoft.com/office/word/2010/wordprocessingCanvas" xmlns:cx="http://schemas.microsoft.com/office/drawing/2014/chartex" xmlns:cx1="http://schemas.microsoft.com/office/drawing/2015/9/8/chartex" xmlns:mc="http://schemas.openxmlformats.org/markup-compatibility/2006" xmlns:o="urn:schemas-microsoft-com:office:office" xmlns:r="http://schemas.openxmlformats.org/officeDocument/2006/relationships" xmlns:m="http://schemas.openxmlformats.org/officeDocument/2006/math" xmlns:v="urn:schemas-microsoft-com:vml" xmlns:wp14="http://schemas.microsoft.com/office/word/2010/wordprocessingDrawing" xmlns:wp="http://schemas.openxmlformats.org/drawingml/2006/wordprocessingDrawing" xmlns:w10="urn:schemas-microsoft-com:office:word" xmlns:w="http://schemas.openxmlformats.org/wordprocessingml/2006/main" xmlns:w14="http://schemas.microsoft.com/office/word/2010/wordml" xmlns:w15="http://schemas.microsoft.com/office/word/2012/wordml" xmlns:w16se="http://schemas.microsoft.com/office/word/2015/wordml/symex" xmlns:wpg="http://schemas.microsoft.com/office/word/2010/wordprocessingGroup" xmlns:wpi="http://schemas.microsoft.com/office/word/2010/wordprocessingInk" xmlns:wne="http://schemas.microsoft.com/office/word/2006/wordml" xmlns:wps="http://schemas.microsoft.com/office/word/2010/wordprocessingShape" mc:Ignorable="w14 w15 w16se wp14">
+  <w:abstractNum w:abstractNumId="0" w15:restartNumberingAfterBreak="0">
+    <w:nsid w:val="1EA66D52"/>
+    <w:multiLevelType w:val="hybridMultilevel"/>
+    <w:tmpl w:val="6D084264"/>
+    <w:lvl w:ilvl="0" w:tplc="041F0001">
+      <w:start w:val="1"/>
+      <w:numFmt w:val="bullet"/>
+      <w:lvlText w:val=""/>
+      <w:lvlJc w:val="left"/>
+      <w:pPr>
+        <w:ind w:left="720" w:hanging="360"/>
+      </w:pPr>
+      <w:rPr>
+        <w:rFonts w:ascii="Symbol" w:hAnsi="Symbol" w:hint="default"/>
+      </w:rPr>
+    </w:lvl>
+    <w:lvl w:ilvl="1" w:tplc="041F0003" w:tentative="1">
+      <w:start w:val="1"/>
+      <w:numFmt w:val="bullet"/>
+      <w:lvlText w:val="o"/>
+      <w:lvlJc w:val="left"/>
+      <w:pPr>
+        <w:ind w:left="1440" w:hanging="360"/>
+      </w:pPr>
+      <w:rPr>
+        <w:rFonts w:ascii="Courier New" w:hAnsi="Courier New" w:cs="Courier New" w:hint="default"/>
+      </w:rPr>
+    </w:lvl>
+    <w:lvl w:ilvl="2" w:tplc="041F0005" w:tentative="1">
+      <w:start w:val="1"/>
+      <w:numFmt w:val="bullet"/>
+      <w:lvlText w:val=""/>
+      <w:lvlJc w:val="left"/>
+      <w:pPr>
+        <w:ind w:left="2160" w:hanging="360"/>
+      </w:pPr>
+      <w:rPr>
+        <w:rFonts w:ascii="Wingdings" w:hAnsi="Wingdings" w:hint="default"/>
+      </w:rPr>
+    </w:lvl>
+    <w:lvl w:ilvl="3" w:tplc="041F0001" w:tentative="1">
+      <w:start w:val="1"/>
+      <w:numFmt w:val="bullet"/>
+      <w:lvlText w:val=""/>
+      <w:lvlJc w:val="left"/>
+      <w:pPr>
+        <w:ind w:left="2880" w:hanging="360"/>
+      </w:pPr>
+      <w:rPr>
+        <w:rFonts w:ascii="Symbol" w:hAnsi="Symbol" w:hint="default"/>
+      </w:rPr>
+    </w:lvl>
+    <w:lvl w:ilvl="4" w:tplc="041F0003" w:tentative="1">
+      <w:start w:val="1"/>
+      <w:numFmt w:val="bullet"/>
+      <w:lvlText w:val="o"/>
+      <w:lvlJc w:val="left"/>
+      <w:pPr>
+        <w:ind w:left="3600" w:hanging="360"/>
+      </w:pPr>
+      <w:rPr>
+        <w:rFonts w:ascii="Courier New" w:hAnsi="Courier New" w:cs="Courier New" w:hint="default"/>
+      </w:rPr>
+    </w:lvl>
+    <w:lvl w:ilvl="5" w:tplc="041F0005" w:tentative="1">
+      <w:start w:val="1"/>
+      <w:numFmt w:val="bullet"/>
+      <w:lvlText w:val=""/>
+      <w:lvlJc w:val="left"/>
+      <w:pPr>
+        <w:ind w:left="4320" w:hanging="360"/>
+      </w:pPr>
+      <w:rPr>
+        <w:rFonts w:ascii="Wingdings" w:hAnsi="Wingdings" w:hint="default"/>
+      </w:rPr>
+    </w:lvl>
+    <w:lvl w:ilvl="6" w:tplc="041F0001" w:tentative="1">
+      <w:start w:val="1"/>
+      <w:numFmt w:val="bullet"/>
+      <w:lvlText w:val=""/>
+      <w:lvlJc w:val="left"/>
+      <w:pPr>
+        <w:ind w:left="5040" w:hanging="360"/>
+      </w:pPr>
+      <w:rPr>
+        <w:rFonts w:ascii="Symbol" w:hAnsi="Symbol" w:hint="default"/>
+      </w:rPr>
+    </w:lvl>
+    <w:lvl w:ilvl="7" w:tplc="041F0003" w:tentative="1">
+      <w:start w:val="1"/>
+      <w:numFmt w:val="bullet"/>
+      <w:lvlText w:val="o"/>
+      <w:lvlJc w:val="left"/>
+      <w:pPr>
+        <w:ind w:left="5760" w:hanging="360"/>
+      </w:pPr>
+      <w:rPr>
+        <w:rFonts w:ascii="Courier New" w:hAnsi="Courier New" w:cs="Courier New" w:hint="default"/>
+      </w:rPr>
+    </w:lvl>
+    <w:lvl w:ilvl="8" w:tplc="041F0005" w:tentative="1">
+      <w:start w:val="1"/>
+      <w:numFmt w:val="bullet"/>
+      <w:lvlText w:val=""/>
+      <w:lvlJc w:val="left"/>
+      <w:pPr>
+        <w:ind w:left="6480" w:hanging="360"/>
+      </w:pPr>
+      <w:rPr>
+        <w:rFonts w:ascii="Wingdings" w:hAnsi="Wingdings" w:hint="default"/>
+      </w:rPr>
+    </w:lvl>
+  </w:abstractNum>
+  <w:abstractNum w:abstractNumId="1" w15:restartNumberingAfterBreak="0">
+    <w:nsid w:val="442920E1"/>
+    <w:multiLevelType w:val="hybridMultilevel"/>
+    <w:tmpl w:val="3214AD72"/>
+    <w:lvl w:ilvl="0" w:tplc="041F0001">
+      <w:start w:val="1"/>
+      <w:numFmt w:val="bullet"/>
+      <w:lvlText w:val=""/>
+      <w:lvlJc w:val="left"/>
+      <w:pPr>
+        <w:ind w:left="720" w:hanging="360"/>
+      </w:pPr>
+      <w:rPr>
+        <w:rFonts w:ascii="Symbol" w:hAnsi="Symbol" w:hint="default"/>
+      </w:rPr>
+    </w:lvl>
+    <w:lvl w:ilvl="1" w:tplc="041F0003" w:tentative="1">
+      <w:start w:val="1"/>
+      <w:numFmt w:val="bullet"/>
+      <w:lvlText w:val="o"/>
+      <w:lvlJc w:val="left"/>
+      <w:pPr>
+        <w:ind w:left="1440" w:hanging="360"/>
+      </w:pPr>
+      <w:rPr>
+        <w:rFonts w:ascii="Courier New" w:hAnsi="Courier New" w:cs="Courier New" w:hint="default"/>
+      </w:rPr>
+    </w:lvl>
+    <w:lvl w:ilvl="2" w:tplc="041F0005" w:tentative="1">
+      <w:start w:val="1"/>
+      <w:numFmt w:val="bullet"/>
+      <w:lvlText w:val=""/>
+      <w:lvlJc w:val="left"/>
+      <w:pPr>
+        <w:ind w:left="2160" w:hanging="360"/>
+      </w:pPr>
+      <w:rPr>
+        <w:rFonts w:ascii="Wingdings" w:hAnsi="Wingdings" w:hint="default"/>
+      </w:rPr>
+    </w:lvl>
+    <w:lvl w:ilvl="3" w:tplc="041F0001" w:tentative="1">
+      <w:start w:val="1"/>
+      <w:numFmt w:val="bullet"/>
+      <w:lvlText w:val=""/>
+      <w:lvlJc w:val="left"/>
+      <w:pPr>
+        <w:ind w:left="2880" w:hanging="360"/>
+      </w:pPr>
+      <w:rPr>
+        <w:rFonts w:ascii="Symbol" w:hAnsi="Symbol" w:hint="default"/>
+      </w:rPr>
+    </w:lvl>
+    <w:lvl w:ilvl="4" w:tplc="041F0003" w:tentative="1">
+      <w:start w:val="1"/>
+      <w:numFmt w:val="bullet"/>
+      <w:lvlText w:val="o"/>
+      <w:lvlJc w:val="left"/>
+      <w:pPr>
+        <w:ind w:left="3600" w:hanging="360"/>
+      </w:pPr>
+      <w:rPr>
+        <w:rFonts w:ascii="Courier New" w:hAnsi="Courier New" w:cs="Courier New" w:hint="default"/>
+      </w:rPr>
+    </w:lvl>
+    <w:lvl w:ilvl="5" w:tplc="041F0005" w:tentative="1">
+      <w:start w:val="1"/>
+      <w:numFmt w:val="bullet"/>
+      <w:lvlText w:val=""/>
+      <w:lvlJc w:val="left"/>
+      <w:pPr>
+        <w:ind w:left="4320" w:hanging="360"/>
+      </w:pPr>
+      <w:rPr>
+        <w:rFonts w:ascii="Wingdings" w:hAnsi="Wingdings" w:hint="default"/>
+      </w:rPr>
+    </w:lvl>
+    <w:lvl w:ilvl="6" w:tplc="041F0001" w:tentative="1">
+      <w:start w:val="1"/>
+      <w:numFmt w:val="bullet"/>
+      <w:lvlText w:val=""/>
+      <w:lvlJc w:val="left"/>
+      <w:pPr>
+        <w:ind w:left="5040" w:hanging="360"/>
+      </w:pPr>
+      <w:rPr>
+        <w:rFonts w:ascii="Symbol" w:hAnsi="Symbol" w:hint="default"/>
+      </w:rPr>
+    </w:lvl>
+    <w:lvl w:ilvl="7" w:tplc="041F0003" w:tentative="1">
+      <w:start w:val="1"/>
+      <w:numFmt w:val="bullet"/>
+      <w:lvlText w:val="o"/>
+      <w:lvlJc w:val="left"/>
+      <w:pPr>
+        <w:ind w:left="5760" w:hanging="360"/>
+      </w:pPr>
+      <w:rPr>
+        <w:rFonts w:ascii="Courier New" w:hAnsi="Courier New" w:cs="Courier New" w:hint="default"/>
+      </w:rPr>
+    </w:lvl>
+    <w:lvl w:ilvl="8" w:tplc="041F0005" w:tentative="1">
+      <w:start w:val="1"/>
+      <w:numFmt w:val="bullet"/>
+      <w:lvlText w:val=""/>
+      <w:lvlJc w:val="left"/>
+      <w:pPr>
+        <w:ind w:left="6480" w:hanging="360"/>
+      </w:pPr>
+      <w:rPr>
+        <w:rFonts w:ascii="Wingdings" w:hAnsi="Wingdings" w:hint="default"/>
+      </w:rPr>
+    </w:lvl>
+  </w:abstractNum>
+  <w:num w:numId="1">
+    <w:abstractNumId w:val="1"/>
+  </w:num>
+  <w:num w:numId="2">
+    <w:abstractNumId w:val="0"/>
+  </w:num>
+</w:numbering>
 </file>
 
 <file path=word/styles.xml><?xml version="1.0" encoding="utf-8"?>
@@ -2130,6 +2673,29 @@
     <w:name w:val="Normal"/>
     <w:qFormat/>
   </w:style>
+  <w:style w:type="paragraph" w:styleId="Heading2">
+    <w:name w:val="heading 2"/>
+    <w:basedOn w:val="Normal"/>
+    <w:next w:val="Normal"/>
+    <w:link w:val="Heading2Char"/>
+    <w:uiPriority w:val="9"/>
+    <w:semiHidden/>
+    <w:unhideWhenUsed/>
+    <w:qFormat/>
+    <w:rsid w:val="00DE1ADB"/>
+    <w:pPr>
+      <w:keepNext/>
+      <w:keepLines/>
+      <w:spacing w:before="40" w:after="0"/>
+      <w:outlineLvl w:val="1"/>
+    </w:pPr>
+    <w:rPr>
+      <w:rFonts w:asciiTheme="majorHAnsi" w:eastAsiaTheme="majorEastAsia" w:hAnsiTheme="majorHAnsi" w:cstheme="majorBidi"/>
+      <w:color w:val="365F91" w:themeColor="accent1" w:themeShade="BF"/>
+      <w:sz w:val="26"/>
+      <w:szCs w:val="26"/>
+    </w:rPr>
+  </w:style>
   <w:style w:type="paragraph" w:styleId="Heading4">
     <w:name w:val="heading 4"/>
     <w:basedOn w:val="Normal"/>
@@ -2298,6 +2864,35 @@
     <w:name w:val="tlid-translation"/>
     <w:basedOn w:val="DefaultParagraphFont"/>
     <w:rsid w:val="001D732A"/>
+  </w:style>
+  <w:style w:type="character" w:customStyle="1" w:styleId="Heading2Char">
+    <w:name w:val="Heading 2 Char"/>
+    <w:basedOn w:val="DefaultParagraphFont"/>
+    <w:link w:val="Heading2"/>
+    <w:uiPriority w:val="9"/>
+    <w:semiHidden/>
+    <w:rsid w:val="00DE1ADB"/>
+    <w:rPr>
+      <w:rFonts w:asciiTheme="majorHAnsi" w:eastAsiaTheme="majorEastAsia" w:hAnsiTheme="majorHAnsi" w:cstheme="majorBidi"/>
+      <w:color w:val="365F91" w:themeColor="accent1" w:themeShade="BF"/>
+      <w:sz w:val="26"/>
+      <w:szCs w:val="26"/>
+    </w:rPr>
+  </w:style>
+  <w:style w:type="paragraph" w:styleId="ListParagraph">
+    <w:name w:val="List Paragraph"/>
+    <w:basedOn w:val="Normal"/>
+    <w:uiPriority w:val="34"/>
+    <w:qFormat/>
+    <w:rsid w:val="00DE1ADB"/>
+    <w:pPr>
+      <w:spacing w:after="160" w:line="259" w:lineRule="auto"/>
+      <w:ind w:left="720"/>
+      <w:contextualSpacing/>
+    </w:pPr>
+    <w:rPr>
+      <w:lang w:val="en-US"/>
+    </w:rPr>
   </w:style>
 </w:styles>
 </file>
@@ -2592,7 +3187,7 @@
 </file>
 
 <file path=customXml/itemProps1.xml><?xml version="1.0" encoding="utf-8"?>
-<ds:datastoreItem xmlns:ds="http://schemas.openxmlformats.org/officeDocument/2006/customXml" ds:itemID="{01F0BFEA-27C0-47C5-97B5-9DDFBA7EAB8F}">
+<ds:datastoreItem xmlns:ds="http://schemas.openxmlformats.org/officeDocument/2006/customXml" ds:itemID="{229D9BE9-B1C5-4A87-9A74-DFDA91F50950}">
   <ds:schemaRefs>
     <ds:schemaRef ds:uri="http://schemas.openxmlformats.org/officeDocument/2006/bibliography"/>
   </ds:schemaRefs>
